--- a/NBA_ETL_Report.docx
+++ b/NBA_ETL_Report.docx
@@ -57,15 +57,7 @@
         <w:t>We used the</w:t>
       </w:r>
       <w:r>
-        <w:t xml:space="preserve"> </w:t>
-      </w:r>
-      <w:proofErr w:type="gramStart"/>
-      <w:r>
-        <w:t>pd.read</w:t>
-      </w:r>
-      <w:proofErr w:type="gramEnd"/>
-      <w:r>
-        <w:t>_csv</w:t>
+        <w:t xml:space="preserve"> pd.read_csv</w:t>
       </w:r>
       <w:r>
         <w:t xml:space="preserve"> fuction in Pandas to load the CSV Files</w:t>
@@ -139,12 +131,7 @@
         </w:numPr>
       </w:pPr>
       <w:r>
-        <w:t xml:space="preserve">Renamed percentage columns, such as “3Pt%” </w:t>
-      </w:r>
-      <w:bookmarkStart w:id="0" w:name="_GoBack"/>
-      <w:bookmarkEnd w:id="0"/>
-      <w:r>
-        <w:t>to “3Pt_percent” so the file could correctly be loaded on to the SQL table</w:t>
+        <w:t>Renamed percentage columns, such as “3Pt%” to “3Pt_percent” so the file could correctly be loaded on to the SQL table</w:t>
       </w:r>
     </w:p>
     <w:p>
@@ -186,6 +173,11 @@
       <w:r>
         <w:t>atabase schema</w:t>
       </w:r>
+      <w:r>
+        <w:t xml:space="preserve"> based on preview of column names from each of the two CSV Files</w:t>
+      </w:r>
+      <w:bookmarkStart w:id="0" w:name="_GoBack"/>
+      <w:bookmarkEnd w:id="0"/>
     </w:p>
     <w:p>
       <w:pPr>

--- a/NBA_ETL_Report.docx
+++ b/NBA_ETL_Report.docx
@@ -11,6 +11,41 @@
     <w:p>
       <w:r>
         <w:t>1. Sources of data</w:t>
+      </w:r>
+    </w:p>
+    <w:p>
+      <w:pPr>
+        <w:numPr>
+          <w:ilvl w:val="0"/>
+          <w:numId w:val="1"/>
+        </w:numPr>
+        <w:shd w:val="clear" w:color="auto" w:fill="FFFFFF"/>
+        <w:spacing w:before="240" w:after="240" w:line="240" w:lineRule="auto"/>
+        <w:rPr>
+          <w:rStyle w:val="Hyperlink"/>
+          <w:rFonts w:ascii="Segoe UI" w:eastAsia="Times New Roman" w:hAnsi="Segoe UI" w:cs="Segoe UI"/>
+          <w:color w:val="24292E"/>
+          <w:sz w:val="24"/>
+          <w:szCs w:val="24"/>
+          <w:u w:val="none"/>
+        </w:rPr>
+      </w:pPr>
+      <w:r>
+        <w:t xml:space="preserve">We extracted the CSV files from Kaggle here: </w:t>
+      </w:r>
+      <w:hyperlink r:id="rId5" w:history="1">
+        <w:r>
+          <w:rPr>
+            <w:rStyle w:val="Hyperlink"/>
+          </w:rPr>
+          <w:t>https://www.kaggle.com/drgilermo/nba-players-stats</w:t>
+        </w:r>
+      </w:hyperlink>
+      <w:r>
+        <w:rPr>
+          <w:rStyle w:val="Hyperlink"/>
+        </w:rPr>
+        <w:t xml:space="preserve">. </w:t>
       </w:r>
     </w:p>
     <w:p>
@@ -29,16 +64,27 @@
         </w:rPr>
       </w:pPr>
       <w:r>
-        <w:t xml:space="preserve">We extracted the CSV files from Kaggle here: </w:t>
-      </w:r>
-      <w:hyperlink r:id="rId5" w:history="1">
-        <w:r>
-          <w:rPr>
-            <w:rStyle w:val="Hyperlink"/>
-          </w:rPr>
-          <w:t>https://www.kaggle.com/drgilermo/nba-players-stats</w:t>
-        </w:r>
-      </w:hyperlink>
+        <w:t>Raw data includes three separate CSV files consisting of player information and season stats from 1950 to 2018.</w:t>
+      </w:r>
+    </w:p>
+    <w:p>
+      <w:pPr>
+        <w:numPr>
+          <w:ilvl w:val="0"/>
+          <w:numId w:val="1"/>
+        </w:numPr>
+        <w:shd w:val="clear" w:color="auto" w:fill="FFFFFF"/>
+        <w:spacing w:before="240" w:after="240" w:line="240" w:lineRule="auto"/>
+        <w:rPr>
+          <w:rFonts w:ascii="Segoe UI" w:eastAsia="Times New Roman" w:hAnsi="Segoe UI" w:cs="Segoe UI"/>
+          <w:color w:val="24292E"/>
+          <w:sz w:val="24"/>
+          <w:szCs w:val="24"/>
+        </w:rPr>
+      </w:pPr>
+      <w:r>
+        <w:t>Two out of the three CSVs contained overlapping information, and as a result, the one with less information was ignored for the ETL project.</w:t>
+      </w:r>
     </w:p>
     <w:p>
       <w:r>
@@ -54,13 +100,25 @@
         </w:numPr>
       </w:pPr>
       <w:r>
-        <w:t>We used the</w:t>
+        <w:t xml:space="preserve">We used </w:t>
+      </w:r>
+      <w:r>
+        <w:t>Pandas</w:t>
       </w:r>
       <w:r>
         <w:t xml:space="preserve"> pd.read_csv</w:t>
       </w:r>
       <w:r>
-        <w:t xml:space="preserve"> fuction in Pandas to load the CSV Files</w:t>
+        <w:t xml:space="preserve"> fu</w:t>
+      </w:r>
+      <w:r>
+        <w:t>n</w:t>
+      </w:r>
+      <w:r>
+        <w:t>ction to load the CSV Files</w:t>
+      </w:r>
+      <w:r>
+        <w:t xml:space="preserve"> into dataframes.</w:t>
       </w:r>
     </w:p>
     <w:p>
@@ -77,13 +135,7 @@
         </w:numPr>
       </w:pPr>
       <w:r>
-        <w:t>We r</w:t>
-      </w:r>
-      <w:r>
-        <w:t>emov</w:t>
-      </w:r>
-      <w:r>
-        <w:t>ed “NaN” rows on both dataframes</w:t>
+        <w:t>Based on the column headers, a database schema was created for data integrity and security using QuickDBD (see schema and ERD for details).</w:t>
       </w:r>
     </w:p>
     <w:p>
@@ -95,31 +147,25 @@
         </w:numPr>
       </w:pPr>
       <w:r>
-        <w:t xml:space="preserve">Deleted certain </w:t>
-      </w:r>
-      <w:r>
-        <w:t>columns</w:t>
-      </w:r>
-      <w:r>
-        <w:t xml:space="preserve"> on </w:t>
-      </w:r>
-      <w:r>
-        <w:t>“</w:t>
-      </w:r>
-      <w:r>
-        <w:t>Season_stats</w:t>
-      </w:r>
-      <w:r>
-        <w:t>”</w:t>
-      </w:r>
-      <w:r>
-        <w:t xml:space="preserve"> file</w:t>
-      </w:r>
-      <w:r>
-        <w:t xml:space="preserve"> because they were deemed </w:t>
-      </w:r>
-      <w:r>
-        <w:t>unnecessary, such as obscure NBA statistics.</w:t>
+        <w:t>We r</w:t>
+      </w:r>
+      <w:r>
+        <w:t>emov</w:t>
+      </w:r>
+      <w:r>
+        <w:t xml:space="preserve">ed </w:t>
+      </w:r>
+      <w:r>
+        <w:t xml:space="preserve">“NaN” </w:t>
+      </w:r>
+      <w:r>
+        <w:t>rows</w:t>
+      </w:r>
+      <w:r>
+        <w:t xml:space="preserve"> using pandas dropna function, when applicable to all columns, </w:t>
+      </w:r>
+      <w:r>
+        <w:t>on both dataframes</w:t>
       </w:r>
     </w:p>
     <w:p>
@@ -131,7 +177,7 @@
         </w:numPr>
       </w:pPr>
       <w:r>
-        <w:t>Renamed percentage columns, such as “3Pt%” to “3Pt_percent” so the file could correctly be loaded on to the SQL table</w:t>
+        <w:t>Filtered dataframes were created based on the schema</w:t>
       </w:r>
     </w:p>
     <w:p>
@@ -143,17 +189,43 @@
         </w:numPr>
       </w:pPr>
       <w:r>
-        <w:t>Created College, Team and Position dataframes with unique values for SQL table</w:t>
-      </w:r>
-    </w:p>
-    <w:p>
-      <w:pPr>
-        <w:pStyle w:val="ListParagraph"/>
-      </w:pPr>
-    </w:p>
-    <w:p>
-      <w:r>
-        <w:t xml:space="preserve">4. Load: </w:t>
+        <w:t xml:space="preserve">Multiple </w:t>
+      </w:r>
+      <w:r>
+        <w:t>columns</w:t>
+      </w:r>
+      <w:r>
+        <w:t xml:space="preserve"> </w:t>
+      </w:r>
+      <w:r>
+        <w:t xml:space="preserve">from the </w:t>
+      </w:r>
+      <w:r>
+        <w:t>“</w:t>
+      </w:r>
+      <w:r>
+        <w:t>Season_stats</w:t>
+      </w:r>
+      <w:r>
+        <w:t>”</w:t>
+      </w:r>
+      <w:r>
+        <w:t xml:space="preserve"> file</w:t>
+      </w:r>
+      <w:r>
+        <w:t xml:space="preserve"> ranging from 1950 to 2018</w:t>
+      </w:r>
+      <w:r>
+        <w:t xml:space="preserve"> because they were</w:t>
+      </w:r>
+      <w:r>
+        <w:t xml:space="preserve"> identified </w:t>
+      </w:r>
+      <w:r>
+        <w:t>as obscure NBA statistics</w:t>
+      </w:r>
+      <w:r>
+        <w:t xml:space="preserve"> and deemed unnecessary, and thus removed, again resulting in a filtered dataframe.</w:t>
       </w:r>
     </w:p>
     <w:p>
@@ -165,19 +237,14 @@
         </w:numPr>
       </w:pPr>
       <w:r>
-        <w:t xml:space="preserve">Creation of </w:t>
-      </w:r>
-      <w:r>
-        <w:t>D</w:t>
-      </w:r>
-      <w:r>
-        <w:t>atabase schema</w:t>
-      </w:r>
-      <w:r>
-        <w:t xml:space="preserve"> based on preview of column names from each of the two CSV Files</w:t>
-      </w:r>
-      <w:bookmarkStart w:id="0" w:name="_GoBack"/>
-      <w:bookmarkEnd w:id="0"/>
+        <w:t>Renamed percentage columns, such as “3Pt%” to “3Pt_percent” so the</w:t>
+      </w:r>
+      <w:r>
+        <w:t xml:space="preserve"> sqlquery was in the correct</w:t>
+      </w:r>
+      <w:r>
+        <w:t xml:space="preserve"> file could correctly be loaded on to the SQL table</w:t>
+      </w:r>
     </w:p>
     <w:p>
       <w:pPr>
@@ -188,19 +255,20 @@
         </w:numPr>
       </w:pPr>
       <w:r>
-        <w:t>P</w:t>
-      </w:r>
-      <w:r>
-        <w:t>andas.to</w:t>
-      </w:r>
-      <w:r>
-        <w:t>_</w:t>
-      </w:r>
-      <w:r>
-        <w:t>S</w:t>
-      </w:r>
-      <w:r>
-        <w:t>ql feature</w:t>
+        <w:t>Created College, Team and Position dataframes with unique values for SQL table</w:t>
+      </w:r>
+      <w:r>
+        <w:t xml:space="preserve"> for data integrity</w:t>
+      </w:r>
+    </w:p>
+    <w:p>
+      <w:pPr>
+        <w:pStyle w:val="ListParagraph"/>
+      </w:pPr>
+    </w:p>
+    <w:p>
+      <w:r>
+        <w:t xml:space="preserve">4. Load: </w:t>
       </w:r>
     </w:p>
     <w:p>
@@ -212,16 +280,16 @@
         </w:numPr>
       </w:pPr>
       <w:r>
-        <w:t>S</w:t>
-      </w:r>
-      <w:r>
-        <w:t xml:space="preserve">qlalchemy to connect to </w:t>
-      </w:r>
-      <w:r>
-        <w:t>P</w:t>
-      </w:r>
-      <w:r>
-        <w:t>ostgres database</w:t>
+        <w:t xml:space="preserve">Creation of </w:t>
+      </w:r>
+      <w:r>
+        <w:t>D</w:t>
+      </w:r>
+      <w:r>
+        <w:t>atabase schema</w:t>
+      </w:r>
+      <w:r>
+        <w:t xml:space="preserve"> based on preview of column names from each of the two CSV Files</w:t>
       </w:r>
     </w:p>
     <w:p>
@@ -233,11 +301,111 @@
         </w:numPr>
       </w:pPr>
       <w:r>
+        <w:t>P</w:t>
+      </w:r>
+      <w:r>
+        <w:t>andas.to</w:t>
+      </w:r>
+      <w:r>
+        <w:t>_S</w:t>
+      </w:r>
+      <w:r>
+        <w:t>ql feature</w:t>
+      </w:r>
+      <w:r>
+        <w:t xml:space="preserve"> was used.</w:t>
+      </w:r>
+    </w:p>
+    <w:p>
+      <w:pPr>
+        <w:pStyle w:val="ListParagraph"/>
+        <w:numPr>
+          <w:ilvl w:val="0"/>
+          <w:numId w:val="2"/>
+        </w:numPr>
+      </w:pPr>
+      <w:r>
+        <w:t>S</w:t>
+      </w:r>
+      <w:r>
+        <w:t xml:space="preserve">qlalchemy to connect to </w:t>
+      </w:r>
+      <w:r>
+        <w:t>P</w:t>
+      </w:r>
+      <w:r>
+        <w:t>ostgres database</w:t>
+      </w:r>
+    </w:p>
+    <w:p>
+      <w:pPr>
+        <w:pStyle w:val="ListParagraph"/>
+        <w:numPr>
+          <w:ilvl w:val="0"/>
+          <w:numId w:val="2"/>
+        </w:numPr>
+      </w:pPr>
+      <w:r>
         <w:t>Relational database was chosen to maintain data integrity</w:t>
       </w:r>
-    </w:p>
+      <w:r>
+        <w:t>.</w:t>
+      </w:r>
+      <w:r>
+        <w:t xml:space="preserve"> See ERD below.</w:t>
+      </w:r>
+    </w:p>
+    <w:p>
+      <w:r>
+        <w:rPr>
+          <w:noProof/>
+        </w:rPr>
+        <w:lastRenderedPageBreak/>
+        <w:drawing>
+          <wp:inline distT="0" distB="0" distL="0" distR="0" wp14:anchorId="132E48C2" wp14:editId="71A9F152">
+            <wp:extent cx="6816090" cy="5943600"/>
+            <wp:effectExtent l="0" t="0" r="3810" b="0"/>
+            <wp:docPr id="1" name="Picture 1"/>
+            <wp:cNvGraphicFramePr>
+              <a:graphicFrameLocks xmlns:a="http://schemas.openxmlformats.org/drawingml/2006/main" noChangeAspect="1"/>
+            </wp:cNvGraphicFramePr>
+            <a:graphic xmlns:a="http://schemas.openxmlformats.org/drawingml/2006/main">
+              <a:graphicData uri="http://schemas.openxmlformats.org/drawingml/2006/picture">
+                <pic:pic xmlns:pic="http://schemas.openxmlformats.org/drawingml/2006/picture">
+                  <pic:nvPicPr>
+                    <pic:cNvPr id="1" name=""/>
+                    <pic:cNvPicPr/>
+                  </pic:nvPicPr>
+                  <pic:blipFill>
+                    <a:blip r:embed="rId6"/>
+                    <a:stretch>
+                      <a:fillRect/>
+                    </a:stretch>
+                  </pic:blipFill>
+                  <pic:spPr>
+                    <a:xfrm>
+                      <a:off x="0" y="0"/>
+                      <a:ext cx="6816090" cy="5943600"/>
+                    </a:xfrm>
+                    <a:prstGeom prst="rect">
+                      <a:avLst/>
+                    </a:prstGeom>
+                  </pic:spPr>
+                </pic:pic>
+              </a:graphicData>
+            </a:graphic>
+          </wp:inline>
+        </w:drawing>
+      </w:r>
+      <w:bookmarkStart w:id="0" w:name="_GoBack"/>
+      <w:bookmarkEnd w:id="0"/>
+    </w:p>
+    <w:p/>
+    <w:p/>
+    <w:p/>
+    <w:p/>
     <w:sectPr>
-      <w:pgSz w:w="12240" w:h="15840"/>
+      <w:pgSz w:w="15840" w:h="12240" w:orient="landscape"/>
       <w:pgMar w:top="1440" w:right="1440" w:bottom="1440" w:left="1440" w:header="720" w:footer="720" w:gutter="0"/>
       <w:cols w:space="720"/>
       <w:docGrid w:linePitch="360"/>
@@ -758,6 +926,7 @@
     <w:lsdException w:name="HTML Sample" w:semiHidden="1" w:unhideWhenUsed="1"/>
     <w:lsdException w:name="HTML Typewriter" w:semiHidden="1" w:unhideWhenUsed="1"/>
     <w:lsdException w:name="HTML Variable" w:semiHidden="1" w:unhideWhenUsed="1"/>
+    <w:lsdException w:name="Normal Table" w:semiHidden="1" w:unhideWhenUsed="1"/>
     <w:lsdException w:name="annotation subject" w:semiHidden="1" w:unhideWhenUsed="1"/>
     <w:lsdException w:name="No List" w:semiHidden="1" w:unhideWhenUsed="1"/>
     <w:lsdException w:name="Outline List 1" w:semiHidden="1" w:unhideWhenUsed="1"/>
@@ -804,8 +973,10 @@
     <w:lsdException w:name="Table Subtle 2" w:semiHidden="1" w:unhideWhenUsed="1"/>
     <w:lsdException w:name="Table Web 1" w:semiHidden="1" w:unhideWhenUsed="1"/>
     <w:lsdException w:name="Table Web 2" w:semiHidden="1" w:unhideWhenUsed="1"/>
+    <w:lsdException w:name="Table Web 3" w:semiHidden="1" w:unhideWhenUsed="1"/>
     <w:lsdException w:name="Balloon Text" w:semiHidden="1" w:unhideWhenUsed="1"/>
     <w:lsdException w:name="Table Grid" w:uiPriority="39"/>
+    <w:lsdException w:name="Table Theme" w:semiHidden="1" w:unhideWhenUsed="1"/>
     <w:lsdException w:name="Placeholder Text" w:semiHidden="1"/>
     <w:lsdException w:name="No Spacing" w:uiPriority="1" w:qFormat="1"/>
     <w:lsdException w:name="Light Shading" w:uiPriority="60"/>

--- a/NBA_ETL_Report.docx
+++ b/NBA_ETL_Report.docx
@@ -3,8 +3,69 @@
 <w:document xmlns:wpc="http://schemas.microsoft.com/office/word/2010/wordprocessingCanvas" xmlns:cx="http://schemas.microsoft.com/office/drawing/2014/chartex" xmlns:cx1="http://schemas.microsoft.com/office/drawing/2015/9/8/chartex" xmlns:cx2="http://schemas.microsoft.com/office/drawing/2015/10/21/chartex" xmlns:cx3="http://schemas.microsoft.com/office/drawing/2016/5/9/chartex" xmlns:cx4="http://schemas.microsoft.com/office/drawing/2016/5/10/chartex" xmlns:cx5="http://schemas.microsoft.com/office/drawing/2016/5/11/chartex" xmlns:cx6="http://schemas.microsoft.com/office/drawing/2016/5/12/chartex" xmlns:cx7="http://schemas.microsoft.com/office/drawing/2016/5/13/chartex" xmlns:cx8="http://schemas.microsoft.com/office/drawing/2016/5/14/chartex" xmlns:mc="http://schemas.openxmlformats.org/markup-compatibility/2006" xmlns:aink="http://schemas.microsoft.com/office/drawing/2016/ink" xmlns:am3d="http://schemas.microsoft.com/office/drawing/2017/model3d" xmlns:o="urn:schemas-microsoft-com:office:office" xmlns:r="http://schemas.openxmlformats.org/officeDocument/2006/relationships" xmlns:m="http://schemas.openxmlformats.org/officeDocument/2006/math" xmlns:v="urn:schemas-microsoft-com:vml" xmlns:wp14="http://schemas.microsoft.com/office/word/2010/wordprocessingDrawing" xmlns:wp="http://schemas.openxmlformats.org/drawingml/2006/wordprocessingDrawing" xmlns:w10="urn:schemas-microsoft-com:office:word" xmlns:w="http://schemas.openxmlformats.org/wordprocessingml/2006/main" xmlns:w14="http://schemas.microsoft.com/office/word/2010/wordml" xmlns:w15="http://schemas.microsoft.com/office/word/2012/wordml" xmlns:w16cid="http://schemas.microsoft.com/office/word/2016/wordml/cid" xmlns:w16se="http://schemas.microsoft.com/office/word/2015/wordml/symex" xmlns:wpg="http://schemas.microsoft.com/office/word/2010/wordprocessingGroup" xmlns:wpi="http://schemas.microsoft.com/office/word/2010/wordprocessingInk" xmlns:wne="http://schemas.microsoft.com/office/word/2006/wordml" xmlns:wps="http://schemas.microsoft.com/office/word/2010/wordprocessingShape" mc:Ignorable="w14 w15 w16se w16cid wp14">
   <w:body>
     <w:p>
-      <w:r>
-        <w:t>NBA ETL Report</w:t>
+      <w:pPr>
+        <w:jc w:val="right"/>
+        <w:rPr>
+          <w:i/>
+          <w:iCs/>
+        </w:rPr>
+      </w:pPr>
+      <w:r>
+        <w:rPr>
+          <w:i/>
+          <w:iCs/>
+        </w:rPr>
+        <w:t xml:space="preserve">Steven Rhee, Eric </w:t>
+      </w:r>
+      <w:proofErr w:type="spellStart"/>
+      <w:r>
+        <w:rPr>
+          <w:i/>
+          <w:iCs/>
+        </w:rPr>
+        <w:t>Schoonmaker</w:t>
+      </w:r>
+      <w:proofErr w:type="spellEnd"/>
+      <w:r>
+        <w:rPr>
+          <w:i/>
+          <w:iCs/>
+        </w:rPr>
+        <w:t>, Soham Patel</w:t>
+      </w:r>
+    </w:p>
+    <w:p>
+      <w:pPr>
+        <w:jc w:val="center"/>
+        <w:rPr>
+          <w:b/>
+          <w:bCs/>
+          <w:u w:val="single"/>
+        </w:rPr>
+      </w:pPr>
+      <w:r>
+        <w:rPr>
+          <w:b/>
+          <w:bCs/>
+          <w:u w:val="single"/>
+        </w:rPr>
+        <w:t>NBA</w:t>
+      </w:r>
+      <w:r>
+        <w:rPr>
+          <w:b/>
+          <w:bCs/>
+          <w:u w:val="single"/>
+        </w:rPr>
+        <w:t xml:space="preserve"> Dataset from 1950 to 2018:</w:t>
+      </w:r>
+      <w:r>
+        <w:rPr>
+          <w:b/>
+          <w:bCs/>
+          <w:u w:val="single"/>
+        </w:rPr>
+        <w:t xml:space="preserve"> ETL Report</w:t>
       </w:r>
     </w:p>
     <w:p/>
@@ -12,6 +73,8 @@
       <w:r>
         <w:t>1. Sources of data</w:t>
       </w:r>
+      <w:bookmarkStart w:id="0" w:name="_GoBack"/>
+      <w:bookmarkEnd w:id="0"/>
     </w:p>
     <w:p>
       <w:pPr>
@@ -64,7 +127,31 @@
         </w:rPr>
       </w:pPr>
       <w:r>
-        <w:t>Raw data includes three separate CSV files consisting of player information and season stats from 1950 to 2018.</w:t>
+        <w:t xml:space="preserve">Raw data includes three separate CSV files consisting of player information and season stats from </w:t>
+      </w:r>
+      <w:r>
+        <w:rPr>
+          <w:b/>
+          <w:bCs/>
+          <w:sz w:val="28"/>
+          <w:szCs w:val="28"/>
+        </w:rPr>
+        <w:t>1950</w:t>
+      </w:r>
+      <w:r>
+        <w:t xml:space="preserve"> to </w:t>
+      </w:r>
+      <w:r>
+        <w:rPr>
+          <w:b/>
+          <w:bCs/>
+          <w:sz w:val="28"/>
+          <w:szCs w:val="28"/>
+        </w:rPr>
+        <w:t>2018</w:t>
+      </w:r>
+      <w:r>
+        <w:t>.</w:t>
       </w:r>
     </w:p>
     <w:p>
@@ -106,8 +193,18 @@
         <w:t>Pandas</w:t>
       </w:r>
       <w:r>
-        <w:t xml:space="preserve"> pd.read_csv</w:t>
-      </w:r>
+        <w:t xml:space="preserve"> </w:t>
+      </w:r>
+      <w:proofErr w:type="spellStart"/>
+      <w:proofErr w:type="gramStart"/>
+      <w:r>
+        <w:t>pd.read</w:t>
+      </w:r>
+      <w:proofErr w:type="gramEnd"/>
+      <w:r>
+        <w:t>_csv</w:t>
+      </w:r>
+      <w:proofErr w:type="spellEnd"/>
       <w:r>
         <w:t xml:space="preserve"> fu</w:t>
       </w:r>
@@ -118,7 +215,15 @@
         <w:t>ction to load the CSV Files</w:t>
       </w:r>
       <w:r>
-        <w:t xml:space="preserve"> into dataframes.</w:t>
+        <w:t xml:space="preserve"> into </w:t>
+      </w:r>
+      <w:proofErr w:type="spellStart"/>
+      <w:r>
+        <w:t>dataframes</w:t>
+      </w:r>
+      <w:proofErr w:type="spellEnd"/>
+      <w:r>
+        <w:t>.</w:t>
       </w:r>
     </w:p>
     <w:p>
@@ -135,7 +240,15 @@
         </w:numPr>
       </w:pPr>
       <w:r>
-        <w:t>Based on the column headers, a database schema was created for data integrity and security using QuickDBD (see schema and ERD for details).</w:t>
+        <w:t xml:space="preserve">Based on the column headers, a database schema was created for data integrity and security using </w:t>
+      </w:r>
+      <w:proofErr w:type="spellStart"/>
+      <w:r>
+        <w:t>QuickDBD</w:t>
+      </w:r>
+      <w:proofErr w:type="spellEnd"/>
+      <w:r>
+        <w:t xml:space="preserve"> (see schema and ERD for details).</w:t>
       </w:r>
     </w:p>
     <w:p>
@@ -156,17 +269,38 @@
         <w:t xml:space="preserve">ed </w:t>
       </w:r>
       <w:r>
-        <w:t xml:space="preserve">“NaN” </w:t>
+        <w:t>“</w:t>
+      </w:r>
+      <w:proofErr w:type="spellStart"/>
+      <w:r>
+        <w:t>NaN</w:t>
+      </w:r>
+      <w:proofErr w:type="spellEnd"/>
+      <w:r>
+        <w:t xml:space="preserve">” </w:t>
       </w:r>
       <w:r>
         <w:t>rows</w:t>
       </w:r>
       <w:r>
-        <w:t xml:space="preserve"> using pandas dropna function, when applicable to all columns, </w:t>
-      </w:r>
-      <w:r>
-        <w:t>on both dataframes</w:t>
-      </w:r>
+        <w:t xml:space="preserve"> using pandas </w:t>
+      </w:r>
+      <w:proofErr w:type="spellStart"/>
+      <w:r>
+        <w:t>dropna</w:t>
+      </w:r>
+      <w:proofErr w:type="spellEnd"/>
+      <w:r>
+        <w:t xml:space="preserve"> function, when applicable to all columns, </w:t>
+      </w:r>
+      <w:r>
+        <w:t xml:space="preserve">on both </w:t>
+      </w:r>
+      <w:proofErr w:type="spellStart"/>
+      <w:r>
+        <w:t>dataframes</w:t>
+      </w:r>
+      <w:proofErr w:type="spellEnd"/>
     </w:p>
     <w:p>
       <w:pPr>
@@ -177,7 +311,15 @@
         </w:numPr>
       </w:pPr>
       <w:r>
-        <w:t>Filtered dataframes were created based on the schema</w:t>
+        <w:t xml:space="preserve">Filtered </w:t>
+      </w:r>
+      <w:proofErr w:type="spellStart"/>
+      <w:r>
+        <w:t>dataframes</w:t>
+      </w:r>
+      <w:proofErr w:type="spellEnd"/>
+      <w:r>
+        <w:t xml:space="preserve"> were created based on the schema</w:t>
       </w:r>
     </w:p>
     <w:p>
@@ -203,9 +345,11 @@
       <w:r>
         <w:t>“</w:t>
       </w:r>
+      <w:proofErr w:type="spellStart"/>
       <w:r>
         <w:t>Season_stats</w:t>
       </w:r>
+      <w:proofErr w:type="spellEnd"/>
       <w:r>
         <w:t>”</w:t>
       </w:r>
@@ -225,7 +369,15 @@
         <w:t>as obscure NBA statistics</w:t>
       </w:r>
       <w:r>
-        <w:t xml:space="preserve"> and deemed unnecessary, and thus removed, again resulting in a filtered dataframe.</w:t>
+        <w:t xml:space="preserve"> and deemed unnecessary, and thus removed, again resulting in a filtered </w:t>
+      </w:r>
+      <w:proofErr w:type="spellStart"/>
+      <w:r>
+        <w:t>dataframe</w:t>
+      </w:r>
+      <w:proofErr w:type="spellEnd"/>
+      <w:r>
+        <w:t>.</w:t>
       </w:r>
     </w:p>
     <w:p>
@@ -240,7 +392,15 @@
         <w:t>Renamed percentage columns, such as “3Pt%” to “3Pt_percent” so the</w:t>
       </w:r>
       <w:r>
-        <w:t xml:space="preserve"> sqlquery was in the correct</w:t>
+        <w:t xml:space="preserve"> </w:t>
+      </w:r>
+      <w:proofErr w:type="spellStart"/>
+      <w:r>
+        <w:t>sqlquery</w:t>
+      </w:r>
+      <w:proofErr w:type="spellEnd"/>
+      <w:r>
+        <w:t xml:space="preserve"> was in the correct</w:t>
       </w:r>
       <w:r>
         <w:t xml:space="preserve"> file could correctly be loaded on to the SQL table</w:t>
@@ -255,20 +415,18 @@
         </w:numPr>
       </w:pPr>
       <w:r>
-        <w:t>Created College, Team and Position dataframes with unique values for SQL table</w:t>
+        <w:t xml:space="preserve">Created College, Team and Position </w:t>
+      </w:r>
+      <w:proofErr w:type="spellStart"/>
+      <w:r>
+        <w:t>dataframes</w:t>
+      </w:r>
+      <w:proofErr w:type="spellEnd"/>
+      <w:r>
+        <w:t xml:space="preserve"> with unique values for SQL table</w:t>
       </w:r>
       <w:r>
         <w:t xml:space="preserve"> for data integrity</w:t>
-      </w:r>
-    </w:p>
-    <w:p>
-      <w:pPr>
-        <w:pStyle w:val="ListParagraph"/>
-      </w:pPr>
-    </w:p>
-    <w:p>
-      <w:r>
-        <w:t xml:space="preserve">4. Load: </w:t>
       </w:r>
     </w:p>
     <w:p>
@@ -280,16 +438,25 @@
         </w:numPr>
       </w:pPr>
       <w:r>
-        <w:t xml:space="preserve">Creation of </w:t>
-      </w:r>
-      <w:r>
-        <w:t>D</w:t>
-      </w:r>
-      <w:r>
-        <w:t>atabase schema</w:t>
-      </w:r>
-      <w:r>
-        <w:t xml:space="preserve"> based on preview of column names from each of the two CSV Files</w:t>
+        <w:t xml:space="preserve">It must be noted that even though there were a lot of residual </w:t>
+      </w:r>
+      <w:proofErr w:type="spellStart"/>
+      <w:r>
+        <w:t>NaN</w:t>
+      </w:r>
+      <w:proofErr w:type="spellEnd"/>
+      <w:r>
+        <w:t xml:space="preserve"> values at the end of the analysis, the associated rows were not deleted as the NBA/ABA format has evolved significantly over the years, and some statistics recorded today, were not recorded 25-59 years ago.</w:t>
+      </w:r>
+    </w:p>
+    <w:p>
+      <w:pPr>
+        <w:pStyle w:val="ListParagraph"/>
+      </w:pPr>
+    </w:p>
+    <w:p>
+      <w:r>
+        <w:t xml:space="preserve">4. Load: </w:t>
       </w:r>
     </w:p>
     <w:p>
@@ -301,19 +468,16 @@
         </w:numPr>
       </w:pPr>
       <w:r>
-        <w:t>P</w:t>
-      </w:r>
-      <w:r>
-        <w:t>andas.to</w:t>
-      </w:r>
-      <w:r>
-        <w:t>_S</w:t>
-      </w:r>
-      <w:r>
-        <w:t>ql feature</w:t>
-      </w:r>
-      <w:r>
-        <w:t xml:space="preserve"> was used.</w:t>
+        <w:t xml:space="preserve">Creation of </w:t>
+      </w:r>
+      <w:r>
+        <w:t>D</w:t>
+      </w:r>
+      <w:r>
+        <w:t>atabase schema</w:t>
+      </w:r>
+      <w:r>
+        <w:t xml:space="preserve"> based on preview of column names from each of the two CSV Files</w:t>
       </w:r>
     </w:p>
     <w:p>
@@ -324,11 +488,45 @@
           <w:numId w:val="2"/>
         </w:numPr>
       </w:pPr>
+      <w:proofErr w:type="spellStart"/>
+      <w:r>
+        <w:t>P</w:t>
+      </w:r>
+      <w:r>
+        <w:t>andas.to</w:t>
+      </w:r>
+      <w:r>
+        <w:t>_S</w:t>
+      </w:r>
+      <w:r>
+        <w:t>ql</w:t>
+      </w:r>
+      <w:proofErr w:type="spellEnd"/>
+      <w:r>
+        <w:t xml:space="preserve"> feature</w:t>
+      </w:r>
+      <w:r>
+        <w:t xml:space="preserve"> was used.</w:t>
+      </w:r>
+    </w:p>
+    <w:p>
+      <w:pPr>
+        <w:pStyle w:val="ListParagraph"/>
+        <w:numPr>
+          <w:ilvl w:val="0"/>
+          <w:numId w:val="2"/>
+        </w:numPr>
+      </w:pPr>
+      <w:proofErr w:type="spellStart"/>
       <w:r>
         <w:t>S</w:t>
       </w:r>
       <w:r>
-        <w:t xml:space="preserve">qlalchemy to connect to </w:t>
+        <w:t>qlalchemy</w:t>
+      </w:r>
+      <w:proofErr w:type="spellEnd"/>
+      <w:r>
+        <w:t xml:space="preserve"> to connect to </w:t>
       </w:r>
       <w:r>
         <w:t>P</w:t>
@@ -397,8 +595,6 @@
           </wp:inline>
         </w:drawing>
       </w:r>
-      <w:bookmarkStart w:id="0" w:name="_GoBack"/>
-      <w:bookmarkEnd w:id="0"/>
     </w:p>
     <w:p/>
     <w:p/>
@@ -406,7 +602,7 @@
     <w:p/>
     <w:sectPr>
       <w:pgSz w:w="15840" w:h="12240" w:orient="landscape"/>
-      <w:pgMar w:top="1440" w:right="1440" w:bottom="1440" w:left="1440" w:header="720" w:footer="720" w:gutter="0"/>
+      <w:pgMar w:top="720" w:right="720" w:bottom="720" w:left="720" w:header="720" w:footer="720" w:gutter="0"/>
       <w:cols w:space="720"/>
       <w:docGrid w:linePitch="360"/>
     </w:sectPr>
